--- a/ems/document/未在合同内的功能.docx
+++ b/ems/document/未在合同内的功能.docx
@@ -13,15 +13,36 @@
         <w:rPr>
           <w:rFonts w:hint="eastAsia"/>
         </w:rPr>
+        <w:t>添加项目维护的功能</w:t>
+      </w:r>
+    </w:p>
+    <w:p>
+      <w:pPr>
+        <w:rPr>
+          <w:rFonts w:hint="eastAsia"/>
+        </w:rPr>
+      </w:pPr>
+      <w:r>
+        <w:rPr>
+          <w:rFonts w:hint="eastAsia"/>
+        </w:rPr>
+        <w:t>在基础信息中增加项目维护功能</w:t>
+      </w:r>
+      <w:bookmarkStart w:id="0" w:name="_GoBack"/>
+      <w:bookmarkEnd w:id="0"/>
+    </w:p>
+    <w:p>
+      <w:pPr>
+        <w:pStyle w:val="2"/>
+      </w:pPr>
+      <w:r>
+        <w:rPr>
+          <w:rFonts w:hint="eastAsia"/>
+        </w:rPr>
         <w:t>增加领用单打印功能</w:t>
       </w:r>
     </w:p>
     <w:p>
-      <w:pPr>
-        <w:rPr>
-          <w:rFonts w:hint="eastAsia"/>
-        </w:rPr>
-      </w:pPr>
       <w:r>
         <w:object w:dxaOrig="1550" w:dyaOrig="961">
           <v:shapetype id="_x0000_t75" coordsize="21600,21600" o:spt="75" o:preferrelative="t" path="m@4@5l@4@11@9@11@9@5xe" filled="f" stroked="f">
@@ -44,18 +65,13 @@
             <o:lock v:ext="edit" aspectratio="t"/>
           </v:shapetype>
           <v:shape id="_x0000_i1025" type="#_x0000_t75" style="width:77.45pt;height:48.25pt" o:ole="">
-            <v:imagedata r:id="rId5" o:title=""/>
+            <v:imagedata r:id="rId7" o:title=""/>
           </v:shape>
-          <o:OLEObject Type="Embed" ProgID="Excel.Sheet.12" ShapeID="_x0000_i1025" DrawAspect="Icon" ObjectID="_1492346151" r:id="rId6"/>
+          <o:OLEObject Type="Embed" ProgID="Excel.Sheet.12" ShapeID="_x0000_i1025" DrawAspect="Icon" ObjectID="_1492942043" r:id="rId8"/>
         </w:object>
       </w:r>
     </w:p>
     <w:p>
-      <w:pPr>
-        <w:rPr>
-          <w:rFonts w:hint="eastAsia"/>
-        </w:rPr>
-      </w:pPr>
       <w:r>
         <w:rPr>
           <w:noProof/>
@@ -76,7 +92,7 @@
                     <pic:cNvPicPr/>
                   </pic:nvPicPr>
                   <pic:blipFill>
-                    <a:blip r:embed="rId7"/>
+                    <a:blip r:embed="rId9"/>
                     <a:stretch>
                       <a:fillRect/>
                     </a:stretch>
@@ -100,9 +116,6 @@
     <w:p>
       <w:pPr>
         <w:pStyle w:val="2"/>
-        <w:rPr>
-          <w:rFonts w:hint="eastAsia"/>
-        </w:rPr>
       </w:pPr>
       <w:r>
         <w:rPr>
@@ -112,138 +125,26 @@
       </w:r>
     </w:p>
     <w:p>
-      <w:pPr>
-        <w:rPr>
-          <w:rFonts w:hint="eastAsia"/>
-        </w:rPr>
-      </w:pPr>
       <w:r>
         <w:object w:dxaOrig="1550" w:dyaOrig="961">
           <v:shape id="_x0000_i1026" type="#_x0000_t75" style="width:77.45pt;height:48.25pt" o:ole="">
-            <v:imagedata r:id="rId8" o:title=""/>
+            <v:imagedata r:id="rId10" o:title=""/>
           </v:shape>
-          <o:OLEObject Type="Embed" ProgID="Excel.Sheet.12" ShapeID="_x0000_i1026" DrawAspect="Icon" ObjectID="_1492346152" r:id="rId9"/>
+          <o:OLEObject Type="Embed" ProgID="Excel.Sheet.12" ShapeID="_x0000_i1026" DrawAspect="Icon" ObjectID="_1492942044" r:id="rId11"/>
         </w:object>
       </w:r>
     </w:p>
     <w:p>
-      <w:pPr>
-        <w:rPr>
-          <w:rFonts w:hint="eastAsia"/>
-        </w:rPr>
-      </w:pPr>
       <w:r>
         <w:rPr>
           <w:noProof/>
         </w:rPr>
+        <w:lastRenderedPageBreak/>
         <w:drawing>
           <wp:inline distT="0" distB="0" distL="0" distR="0" wp14:anchorId="06204424" wp14:editId="1EE2BED8">
             <wp:extent cx="5274310" cy="2613025"/>
             <wp:effectExtent l="0" t="0" r="2540" b="0"/>
             <wp:docPr id="80" name="图片 80"/>
-            <wp:cNvGraphicFramePr>
-              <a:graphicFrameLocks xmlns:a="http://schemas.openxmlformats.org/drawingml/2006/main" noChangeAspect="1"/>
-            </wp:cNvGraphicFramePr>
-            <a:graphic xmlns:a="http://schemas.openxmlformats.org/drawingml/2006/main">
-              <a:graphicData uri="http://schemas.openxmlformats.org/drawingml/2006/picture">
-                <pic:pic xmlns:pic="http://schemas.openxmlformats.org/drawingml/2006/picture">
-                  <pic:nvPicPr>
-                    <pic:cNvPr id="0" name=""/>
-                    <pic:cNvPicPr/>
-                  </pic:nvPicPr>
-                  <pic:blipFill>
-                    <a:blip r:embed="rId10"/>
-                    <a:stretch>
-                      <a:fillRect/>
-                    </a:stretch>
-                  </pic:blipFill>
-                  <pic:spPr>
-                    <a:xfrm>
-                      <a:off x="0" y="0"/>
-                      <a:ext cx="5274310" cy="2613025"/>
-                    </a:xfrm>
-                    <a:prstGeom prst="rect">
-                      <a:avLst/>
-                    </a:prstGeom>
-                  </pic:spPr>
-                </pic:pic>
-              </a:graphicData>
-            </a:graphic>
-          </wp:inline>
-        </w:drawing>
-      </w:r>
-      <w:bookmarkStart w:id="0" w:name="_GoBack"/>
-      <w:bookmarkEnd w:id="0"/>
-    </w:p>
-    <w:p>
-      <w:pPr>
-        <w:pStyle w:val="2"/>
-      </w:pPr>
-      <w:r>
-        <w:rPr>
-          <w:rFonts w:hint="eastAsia"/>
-        </w:rPr>
-        <w:lastRenderedPageBreak/>
-        <w:t>添加作业明细表及导出</w:t>
-      </w:r>
-    </w:p>
-    <w:p>
-      <w:r>
-        <w:rPr>
-          <w:noProof/>
-        </w:rPr>
-        <w:drawing>
-          <wp:inline distT="0" distB="0" distL="0" distR="0" wp14:anchorId="20A54FCD" wp14:editId="00F32732">
-            <wp:extent cx="2371725" cy="1771650"/>
-            <wp:effectExtent l="0" t="0" r="9525" b="0"/>
-            <wp:docPr id="66" name="图片 66"/>
-            <wp:cNvGraphicFramePr>
-              <a:graphicFrameLocks xmlns:a="http://schemas.openxmlformats.org/drawingml/2006/main" noChangeAspect="1"/>
-            </wp:cNvGraphicFramePr>
-            <a:graphic xmlns:a="http://schemas.openxmlformats.org/drawingml/2006/main">
-              <a:graphicData uri="http://schemas.openxmlformats.org/drawingml/2006/picture">
-                <pic:pic xmlns:pic="http://schemas.openxmlformats.org/drawingml/2006/picture">
-                  <pic:nvPicPr>
-                    <pic:cNvPr id="0" name=""/>
-                    <pic:cNvPicPr/>
-                  </pic:nvPicPr>
-                  <pic:blipFill>
-                    <a:blip r:embed="rId11"/>
-                    <a:stretch>
-                      <a:fillRect/>
-                    </a:stretch>
-                  </pic:blipFill>
-                  <pic:spPr>
-                    <a:xfrm>
-                      <a:off x="0" y="0"/>
-                      <a:ext cx="2371725" cy="1771650"/>
-                    </a:xfrm>
-                    <a:prstGeom prst="rect">
-                      <a:avLst/>
-                    </a:prstGeom>
-                  </pic:spPr>
-                </pic:pic>
-              </a:graphicData>
-            </a:graphic>
-          </wp:inline>
-        </w:drawing>
-      </w:r>
-    </w:p>
-    <w:p>
-      <w:pPr>
-        <w:rPr>
-          <w:sz w:val="24"/>
-        </w:rPr>
-      </w:pPr>
-      <w:r>
-        <w:rPr>
-          <w:noProof/>
-        </w:rPr>
-        <w:drawing>
-          <wp:inline distT="0" distB="0" distL="0" distR="0" wp14:anchorId="0B3353BA" wp14:editId="4B1FC0A4">
-            <wp:extent cx="5274310" cy="2463176"/>
-            <wp:effectExtent l="0" t="0" r="2540" b="0"/>
-            <wp:docPr id="65" name="图片 65"/>
             <wp:cNvGraphicFramePr>
               <a:graphicFrameLocks xmlns:a="http://schemas.openxmlformats.org/drawingml/2006/main" noChangeAspect="1"/>
             </wp:cNvGraphicFramePr>
@@ -263,7 +164,7 @@
                   <pic:spPr>
                     <a:xfrm>
                       <a:off x="0" y="0"/>
-                      <a:ext cx="5274310" cy="2463176"/>
+                      <a:ext cx="5274310" cy="2613025"/>
                     </a:xfrm>
                     <a:prstGeom prst="rect">
                       <a:avLst/>
@@ -278,41 +179,13 @@
     </w:p>
     <w:p>
       <w:pPr>
-        <w:rPr>
-          <w:sz w:val="24"/>
-        </w:rPr>
-      </w:pPr>
-    </w:p>
-    <w:p>
-      <w:pPr>
-        <w:rPr>
-          <w:sz w:val="24"/>
-        </w:rPr>
-      </w:pPr>
-    </w:p>
-    <w:p>
-      <w:pPr>
         <w:pStyle w:val="2"/>
       </w:pPr>
       <w:r>
         <w:rPr>
           <w:rFonts w:hint="eastAsia"/>
         </w:rPr>
-        <w:t>增加</w:t>
-      </w:r>
-      <w:proofErr w:type="gramStart"/>
-      <w:r>
-        <w:rPr>
-          <w:rFonts w:hint="eastAsia"/>
-        </w:rPr>
-        <w:t>每天未</w:t>
-      </w:r>
-      <w:proofErr w:type="gramEnd"/>
-      <w:r>
-        <w:rPr>
-          <w:rFonts w:hint="eastAsia"/>
-        </w:rPr>
-        <w:t>修复点位的明细表</w:t>
+        <w:t>添加作业明细表及导出</w:t>
       </w:r>
     </w:p>
     <w:p>
@@ -321,53 +194,10 @@
           <w:noProof/>
         </w:rPr>
         <w:drawing>
-          <wp:inline distT="0" distB="0" distL="0" distR="0" wp14:anchorId="1C2E3028" wp14:editId="32FA1EC9">
+          <wp:inline distT="0" distB="0" distL="0" distR="0" wp14:anchorId="20A54FCD" wp14:editId="00F32732">
             <wp:extent cx="2371725" cy="1771650"/>
             <wp:effectExtent l="0" t="0" r="9525" b="0"/>
-            <wp:docPr id="67" name="图片 67"/>
-            <wp:cNvGraphicFramePr>
-              <a:graphicFrameLocks xmlns:a="http://schemas.openxmlformats.org/drawingml/2006/main" noChangeAspect="1"/>
-            </wp:cNvGraphicFramePr>
-            <a:graphic xmlns:a="http://schemas.openxmlformats.org/drawingml/2006/main">
-              <a:graphicData uri="http://schemas.openxmlformats.org/drawingml/2006/picture">
-                <pic:pic xmlns:pic="http://schemas.openxmlformats.org/drawingml/2006/picture">
-                  <pic:nvPicPr>
-                    <pic:cNvPr id="0" name=""/>
-                    <pic:cNvPicPr/>
-                  </pic:nvPicPr>
-                  <pic:blipFill>
-                    <a:blip r:embed="rId11"/>
-                    <a:stretch>
-                      <a:fillRect/>
-                    </a:stretch>
-                  </pic:blipFill>
-                  <pic:spPr>
-                    <a:xfrm>
-                      <a:off x="0" y="0"/>
-                      <a:ext cx="2371725" cy="1771650"/>
-                    </a:xfrm>
-                    <a:prstGeom prst="rect">
-                      <a:avLst/>
-                    </a:prstGeom>
-                  </pic:spPr>
-                </pic:pic>
-              </a:graphicData>
-            </a:graphic>
-          </wp:inline>
-        </w:drawing>
-      </w:r>
-    </w:p>
-    <w:p>
-      <w:r>
-        <w:rPr>
-          <w:noProof/>
-        </w:rPr>
-        <w:lastRenderedPageBreak/>
-        <w:drawing>
-          <wp:inline distT="0" distB="0" distL="0" distR="0" wp14:anchorId="407BDDF6" wp14:editId="6AFEF125">
-            <wp:extent cx="5274310" cy="1526131"/>
-            <wp:effectExtent l="0" t="0" r="2540" b="0"/>
-            <wp:docPr id="68" name="图片 68"/>
+            <wp:docPr id="66" name="图片 66"/>
             <wp:cNvGraphicFramePr>
               <a:graphicFrameLocks xmlns:a="http://schemas.openxmlformats.org/drawingml/2006/main" noChangeAspect="1"/>
             </wp:cNvGraphicFramePr>
@@ -387,7 +217,7 @@
                   <pic:spPr>
                     <a:xfrm>
                       <a:off x="0" y="0"/>
-                      <a:ext cx="5274310" cy="1526131"/>
+                      <a:ext cx="2371725" cy="1771650"/>
                     </a:xfrm>
                     <a:prstGeom prst="rect">
                       <a:avLst/>
@@ -402,25 +232,19 @@
     </w:p>
     <w:p>
       <w:pPr>
-        <w:pStyle w:val="2"/>
+        <w:rPr>
+          <w:sz w:val="24"/>
+        </w:rPr>
       </w:pPr>
       <w:r>
         <w:rPr>
-          <w:rFonts w:hint="eastAsia"/>
-        </w:rPr>
-        <w:t>设备维修明细及导出</w:t>
-      </w:r>
-    </w:p>
-    <w:p>
-      <w:r>
-        <w:rPr>
           <w:noProof/>
         </w:rPr>
         <w:drawing>
-          <wp:inline distT="0" distB="0" distL="0" distR="0" wp14:anchorId="5175FCEB" wp14:editId="3674B38A">
-            <wp:extent cx="2105025" cy="2152650"/>
-            <wp:effectExtent l="0" t="0" r="9525" b="0"/>
-            <wp:docPr id="69" name="图片 69"/>
+          <wp:inline distT="0" distB="0" distL="0" distR="0" wp14:anchorId="0B3353BA" wp14:editId="4B1FC0A4">
+            <wp:extent cx="5274310" cy="2463176"/>
+            <wp:effectExtent l="0" t="0" r="2540" b="0"/>
+            <wp:docPr id="65" name="图片 65"/>
             <wp:cNvGraphicFramePr>
               <a:graphicFrameLocks xmlns:a="http://schemas.openxmlformats.org/drawingml/2006/main" noChangeAspect="1"/>
             </wp:cNvGraphicFramePr>
@@ -440,7 +264,7 @@
                   <pic:spPr>
                     <a:xfrm>
                       <a:off x="0" y="0"/>
-                      <a:ext cx="2105025" cy="2152650"/>
+                      <a:ext cx="5274310" cy="2463176"/>
                     </a:xfrm>
                     <a:prstGeom prst="rect">
                       <a:avLst/>
@@ -454,15 +278,83 @@
       </w:r>
     </w:p>
     <w:p>
+      <w:pPr>
+        <w:rPr>
+          <w:sz w:val="24"/>
+        </w:rPr>
+      </w:pPr>
+    </w:p>
+    <w:p>
+      <w:pPr>
+        <w:rPr>
+          <w:sz w:val="24"/>
+        </w:rPr>
+      </w:pPr>
+    </w:p>
+    <w:p>
+      <w:pPr>
+        <w:pStyle w:val="2"/>
+      </w:pPr>
+      <w:r>
+        <w:rPr>
+          <w:rFonts w:hint="eastAsia"/>
+        </w:rPr>
+        <w:lastRenderedPageBreak/>
+        <w:t>增加每天未修复点位的明细表</w:t>
+      </w:r>
+    </w:p>
+    <w:p>
       <w:r>
         <w:rPr>
           <w:noProof/>
         </w:rPr>
         <w:drawing>
-          <wp:inline distT="0" distB="0" distL="0" distR="0" wp14:anchorId="36188BC0" wp14:editId="66B61DB0">
-            <wp:extent cx="5274310" cy="1308810"/>
-            <wp:effectExtent l="0" t="0" r="2540" b="5715"/>
-            <wp:docPr id="70" name="图片 70"/>
+          <wp:inline distT="0" distB="0" distL="0" distR="0" wp14:anchorId="1C2E3028" wp14:editId="32FA1EC9">
+            <wp:extent cx="2371725" cy="1771650"/>
+            <wp:effectExtent l="0" t="0" r="9525" b="0"/>
+            <wp:docPr id="67" name="图片 67"/>
+            <wp:cNvGraphicFramePr>
+              <a:graphicFrameLocks xmlns:a="http://schemas.openxmlformats.org/drawingml/2006/main" noChangeAspect="1"/>
+            </wp:cNvGraphicFramePr>
+            <a:graphic xmlns:a="http://schemas.openxmlformats.org/drawingml/2006/main">
+              <a:graphicData uri="http://schemas.openxmlformats.org/drawingml/2006/picture">
+                <pic:pic xmlns:pic="http://schemas.openxmlformats.org/drawingml/2006/picture">
+                  <pic:nvPicPr>
+                    <pic:cNvPr id="0" name=""/>
+                    <pic:cNvPicPr/>
+                  </pic:nvPicPr>
+                  <pic:blipFill>
+                    <a:blip r:embed="rId13"/>
+                    <a:stretch>
+                      <a:fillRect/>
+                    </a:stretch>
+                  </pic:blipFill>
+                  <pic:spPr>
+                    <a:xfrm>
+                      <a:off x="0" y="0"/>
+                      <a:ext cx="2371725" cy="1771650"/>
+                    </a:xfrm>
+                    <a:prstGeom prst="rect">
+                      <a:avLst/>
+                    </a:prstGeom>
+                  </pic:spPr>
+                </pic:pic>
+              </a:graphicData>
+            </a:graphic>
+          </wp:inline>
+        </w:drawing>
+      </w:r>
+    </w:p>
+    <w:p>
+      <w:r>
+        <w:rPr>
+          <w:noProof/>
+        </w:rPr>
+        <w:drawing>
+          <wp:inline distT="0" distB="0" distL="0" distR="0" wp14:anchorId="407BDDF6" wp14:editId="6AFEF125">
+            <wp:extent cx="5274310" cy="1526131"/>
+            <wp:effectExtent l="0" t="0" r="2540" b="0"/>
+            <wp:docPr id="68" name="图片 68"/>
             <wp:cNvGraphicFramePr>
               <a:graphicFrameLocks xmlns:a="http://schemas.openxmlformats.org/drawingml/2006/main" noChangeAspect="1"/>
             </wp:cNvGraphicFramePr>
@@ -482,7 +374,7 @@
                   <pic:spPr>
                     <a:xfrm>
                       <a:off x="0" y="0"/>
-                      <a:ext cx="5274310" cy="1308810"/>
+                      <a:ext cx="5274310" cy="1526131"/>
                     </a:xfrm>
                     <a:prstGeom prst="rect">
                       <a:avLst/>
@@ -503,24 +395,19 @@
         <w:rPr>
           <w:rFonts w:hint="eastAsia"/>
         </w:rPr>
-        <w:t>设备报废明细及导出</w:t>
-      </w:r>
-    </w:p>
-    <w:p>
-      <w:pPr>
-        <w:rPr>
-          <w:sz w:val="24"/>
-        </w:rPr>
-      </w:pPr>
+        <w:t>设备维修明细及导出</w:t>
+      </w:r>
+    </w:p>
+    <w:p>
       <w:r>
         <w:rPr>
           <w:noProof/>
         </w:rPr>
         <w:drawing>
-          <wp:inline distT="0" distB="0" distL="0" distR="0" wp14:anchorId="739DDA14" wp14:editId="09C415C0">
-            <wp:extent cx="1676400" cy="2019300"/>
-            <wp:effectExtent l="0" t="0" r="0" b="0"/>
-            <wp:docPr id="71" name="图片 71"/>
+          <wp:inline distT="0" distB="0" distL="0" distR="0" wp14:anchorId="5175FCEB" wp14:editId="3674B38A">
+            <wp:extent cx="2105025" cy="2152650"/>
+            <wp:effectExtent l="0" t="0" r="9525" b="0"/>
+            <wp:docPr id="69" name="图片 69"/>
             <wp:cNvGraphicFramePr>
               <a:graphicFrameLocks xmlns:a="http://schemas.openxmlformats.org/drawingml/2006/main" noChangeAspect="1"/>
             </wp:cNvGraphicFramePr>
@@ -540,7 +427,7 @@
                   <pic:spPr>
                     <a:xfrm>
                       <a:off x="0" y="0"/>
-                      <a:ext cx="1676400" cy="2019300"/>
+                      <a:ext cx="2105025" cy="2152650"/>
                     </a:xfrm>
                     <a:prstGeom prst="rect">
                       <a:avLst/>
@@ -554,21 +441,15 @@
       </w:r>
     </w:p>
     <w:p>
-      <w:pPr>
-        <w:rPr>
-          <w:sz w:val="24"/>
-        </w:rPr>
-      </w:pPr>
       <w:r>
         <w:rPr>
           <w:noProof/>
         </w:rPr>
-        <w:lastRenderedPageBreak/>
         <w:drawing>
-          <wp:inline distT="0" distB="0" distL="0" distR="0" wp14:anchorId="42830A31" wp14:editId="382AD06B">
-            <wp:extent cx="5274310" cy="695305"/>
-            <wp:effectExtent l="0" t="0" r="2540" b="0"/>
-            <wp:docPr id="72" name="图片 72"/>
+          <wp:inline distT="0" distB="0" distL="0" distR="0" wp14:anchorId="36188BC0" wp14:editId="66B61DB0">
+            <wp:extent cx="5274310" cy="1308810"/>
+            <wp:effectExtent l="0" t="0" r="2540" b="5715"/>
+            <wp:docPr id="70" name="图片 70"/>
             <wp:cNvGraphicFramePr>
               <a:graphicFrameLocks xmlns:a="http://schemas.openxmlformats.org/drawingml/2006/main" noChangeAspect="1"/>
             </wp:cNvGraphicFramePr>
@@ -588,7 +469,7 @@
                   <pic:spPr>
                     <a:xfrm>
                       <a:off x="0" y="0"/>
-                      <a:ext cx="5274310" cy="695305"/>
+                      <a:ext cx="5274310" cy="1308810"/>
                     </a:xfrm>
                     <a:prstGeom prst="rect">
                       <a:avLst/>
@@ -604,107 +485,30 @@
     <w:p>
       <w:pPr>
         <w:pStyle w:val="2"/>
+      </w:pPr>
+      <w:r>
+        <w:rPr>
+          <w:rFonts w:hint="eastAsia"/>
+        </w:rPr>
+        <w:lastRenderedPageBreak/>
+        <w:t>设备报废明细及导出</w:t>
+      </w:r>
+    </w:p>
+    <w:p>
+      <w:pPr>
         <w:rPr>
           <w:sz w:val="24"/>
         </w:rPr>
       </w:pPr>
       <w:r>
         <w:rPr>
-          <w:rFonts w:hint="eastAsia"/>
-          <w:sz w:val="24"/>
-        </w:rPr>
-        <w:t>原有</w:t>
-      </w:r>
-      <w:r>
-        <w:rPr>
-          <w:rFonts w:hint="eastAsia"/>
-          <w:sz w:val="24"/>
-        </w:rPr>
-        <w:t>&lt;</w:t>
-      </w:r>
-      <w:r>
-        <w:rPr>
-          <w:rFonts w:hint="eastAsia"/>
-          <w:sz w:val="24"/>
-        </w:rPr>
-        <w:t>报表</w:t>
-      </w:r>
-      <w:r>
-        <w:rPr>
-          <w:rFonts w:hint="eastAsia"/>
-          <w:sz w:val="24"/>
-        </w:rPr>
-        <w:t>&gt;</w:t>
-      </w:r>
-      <w:r>
-        <w:rPr>
-          <w:rFonts w:hint="eastAsia"/>
-          <w:sz w:val="24"/>
-        </w:rPr>
-        <w:t>中，增加</w:t>
-      </w:r>
-      <w:r>
-        <w:rPr>
-          <w:rFonts w:hint="eastAsia"/>
-          <w:sz w:val="24"/>
-        </w:rPr>
-        <w:t>&lt;</w:t>
-      </w:r>
-      <w:r>
-        <w:rPr>
-          <w:rFonts w:hint="eastAsia"/>
-          <w:sz w:val="24"/>
-        </w:rPr>
-        <w:t>仓库资产情况</w:t>
-      </w:r>
-      <w:proofErr w:type="gramStart"/>
-      <w:r>
-        <w:rPr>
-          <w:rFonts w:hint="eastAsia"/>
-          <w:sz w:val="24"/>
-        </w:rPr>
-        <w:t>情况</w:t>
-      </w:r>
-      <w:proofErr w:type="gramEnd"/>
-      <w:r>
-        <w:rPr>
-          <w:rFonts w:hint="eastAsia"/>
-          <w:sz w:val="24"/>
-        </w:rPr>
-        <w:t>&gt;</w:t>
-      </w:r>
-      <w:r>
-        <w:rPr>
-          <w:rFonts w:hint="eastAsia"/>
-          <w:sz w:val="24"/>
-        </w:rPr>
-        <w:t>表的</w:t>
-      </w:r>
-      <w:r>
-        <w:rPr>
-          <w:rFonts w:hint="eastAsia"/>
-          <w:sz w:val="24"/>
-        </w:rPr>
-        <w:t>EXCEL</w:t>
-      </w:r>
-      <w:r>
-        <w:rPr>
-          <w:rFonts w:hint="eastAsia"/>
-          <w:sz w:val="24"/>
-        </w:rPr>
-        <w:t>报表导出。</w:t>
-      </w:r>
-    </w:p>
-    <w:p>
-      <w:r>
-        <w:rPr>
           <w:noProof/>
         </w:rPr>
         <w:drawing>
-          <wp:inline distT="0" distB="0" distL="0" distR="0" wp14:anchorId="5D8A71CF" wp14:editId="233D0358">
-            <wp:extent cx="4486275" cy="1019175"/>
-            <wp:effectExtent l="0" t="0" r="9525" b="9525"/>
-            <wp:docPr id="73" name="图片 73"/>
+          <wp:inline distT="0" distB="0" distL="0" distR="0" wp14:anchorId="739DDA14" wp14:editId="09C415C0">
+            <wp:extent cx="1676400" cy="2019300"/>
+            <wp:effectExtent l="0" t="0" r="0" b="0"/>
+            <wp:docPr id="71" name="图片 71"/>
             <wp:cNvGraphicFramePr>
               <a:graphicFrameLocks xmlns:a="http://schemas.openxmlformats.org/drawingml/2006/main" noChangeAspect="1"/>
             </wp:cNvGraphicFramePr>
@@ -724,7 +528,7 @@
                   <pic:spPr>
                     <a:xfrm>
                       <a:off x="0" y="0"/>
-                      <a:ext cx="4486275" cy="1019175"/>
+                      <a:ext cx="1676400" cy="2019300"/>
                     </a:xfrm>
                     <a:prstGeom prst="rect">
                       <a:avLst/>
@@ -739,25 +543,19 @@
     </w:p>
     <w:p>
       <w:pPr>
-        <w:pStyle w:val="2"/>
+        <w:rPr>
+          <w:sz w:val="24"/>
+        </w:rPr>
       </w:pPr>
       <w:r>
         <w:rPr>
-          <w:rFonts w:hint="eastAsia"/>
-        </w:rPr>
-        <w:t>增加已完成（自修）的维修单明细和已完成（外修）维修单明细</w:t>
-      </w:r>
-    </w:p>
-    <w:p>
-      <w:r>
-        <w:rPr>
           <w:noProof/>
         </w:rPr>
         <w:drawing>
-          <wp:inline distT="0" distB="0" distL="0" distR="0" wp14:anchorId="76B60515" wp14:editId="3FEDE6B9">
-            <wp:extent cx="1866900" cy="1905000"/>
-            <wp:effectExtent l="0" t="0" r="0" b="0"/>
-            <wp:docPr id="75" name="图片 75"/>
+          <wp:inline distT="0" distB="0" distL="0" distR="0" wp14:anchorId="42830A31" wp14:editId="382AD06B">
+            <wp:extent cx="5274310" cy="695305"/>
+            <wp:effectExtent l="0" t="0" r="2540" b="0"/>
+            <wp:docPr id="72" name="图片 72"/>
             <wp:cNvGraphicFramePr>
               <a:graphicFrameLocks xmlns:a="http://schemas.openxmlformats.org/drawingml/2006/main" noChangeAspect="1"/>
             </wp:cNvGraphicFramePr>
@@ -777,7 +575,7 @@
                   <pic:spPr>
                     <a:xfrm>
                       <a:off x="0" y="0"/>
-                      <a:ext cx="1866900" cy="1905000"/>
+                      <a:ext cx="5274310" cy="695305"/>
                     </a:xfrm>
                     <a:prstGeom prst="rect">
                       <a:avLst/>
@@ -791,15 +589,100 @@
       </w:r>
     </w:p>
     <w:p>
+      <w:pPr>
+        <w:pStyle w:val="2"/>
+        <w:rPr>
+          <w:sz w:val="24"/>
+        </w:rPr>
+      </w:pPr>
+      <w:r>
+        <w:rPr>
+          <w:rFonts w:hint="eastAsia"/>
+          <w:sz w:val="24"/>
+        </w:rPr>
+        <w:t>原有</w:t>
+      </w:r>
+      <w:r>
+        <w:rPr>
+          <w:rFonts w:hint="eastAsia"/>
+          <w:sz w:val="24"/>
+        </w:rPr>
+        <w:t>&lt;</w:t>
+      </w:r>
+      <w:r>
+        <w:rPr>
+          <w:rFonts w:hint="eastAsia"/>
+          <w:sz w:val="24"/>
+        </w:rPr>
+        <w:t>报表</w:t>
+      </w:r>
+      <w:r>
+        <w:rPr>
+          <w:rFonts w:hint="eastAsia"/>
+          <w:sz w:val="24"/>
+        </w:rPr>
+        <w:t>&gt;</w:t>
+      </w:r>
+      <w:r>
+        <w:rPr>
+          <w:rFonts w:hint="eastAsia"/>
+          <w:sz w:val="24"/>
+        </w:rPr>
+        <w:t>中，增加</w:t>
+      </w:r>
+      <w:r>
+        <w:rPr>
+          <w:rFonts w:hint="eastAsia"/>
+          <w:sz w:val="24"/>
+        </w:rPr>
+        <w:t>&lt;</w:t>
+      </w:r>
+      <w:r>
+        <w:rPr>
+          <w:rFonts w:hint="eastAsia"/>
+          <w:sz w:val="24"/>
+        </w:rPr>
+        <w:t>仓库资产情况情况</w:t>
+      </w:r>
+      <w:r>
+        <w:rPr>
+          <w:rFonts w:hint="eastAsia"/>
+          <w:sz w:val="24"/>
+        </w:rPr>
+        <w:t>&gt;</w:t>
+      </w:r>
+      <w:r>
+        <w:rPr>
+          <w:rFonts w:hint="eastAsia"/>
+          <w:sz w:val="24"/>
+        </w:rPr>
+        <w:t>表的</w:t>
+      </w:r>
+      <w:r>
+        <w:rPr>
+          <w:rFonts w:hint="eastAsia"/>
+          <w:sz w:val="24"/>
+        </w:rPr>
+        <w:t>EXCEL</w:t>
+      </w:r>
+      <w:r>
+        <w:rPr>
+          <w:rFonts w:hint="eastAsia"/>
+          <w:sz w:val="24"/>
+        </w:rPr>
+        <w:t>报表导出。</w:t>
+      </w:r>
+    </w:p>
+    <w:p>
       <w:r>
         <w:rPr>
           <w:noProof/>
         </w:rPr>
         <w:drawing>
-          <wp:inline distT="0" distB="0" distL="0" distR="0" wp14:anchorId="24B916DC" wp14:editId="6BAEAC9E">
-            <wp:extent cx="5274310" cy="1670198"/>
-            <wp:effectExtent l="0" t="0" r="2540" b="6350"/>
-            <wp:docPr id="74" name="图片 74"/>
+          <wp:inline distT="0" distB="0" distL="0" distR="0" wp14:anchorId="5D8A71CF" wp14:editId="233D0358">
+            <wp:extent cx="4486275" cy="1019175"/>
+            <wp:effectExtent l="0" t="0" r="9525" b="9525"/>
+            <wp:docPr id="73" name="图片 73"/>
             <wp:cNvGraphicFramePr>
               <a:graphicFrameLocks xmlns:a="http://schemas.openxmlformats.org/drawingml/2006/main" noChangeAspect="1"/>
             </wp:cNvGraphicFramePr>
@@ -819,6 +702,102 @@
                   <pic:spPr>
                     <a:xfrm>
                       <a:off x="0" y="0"/>
+                      <a:ext cx="4486275" cy="1019175"/>
+                    </a:xfrm>
+                    <a:prstGeom prst="rect">
+                      <a:avLst/>
+                    </a:prstGeom>
+                  </pic:spPr>
+                </pic:pic>
+              </a:graphicData>
+            </a:graphic>
+          </wp:inline>
+        </w:drawing>
+      </w:r>
+    </w:p>
+    <w:p>
+      <w:pPr>
+        <w:pStyle w:val="2"/>
+      </w:pPr>
+      <w:r>
+        <w:rPr>
+          <w:rFonts w:hint="eastAsia"/>
+        </w:rPr>
+        <w:t>增加已完成（自修）的维修单明细和已完成（外修）维修单明细</w:t>
+      </w:r>
+    </w:p>
+    <w:p>
+      <w:r>
+        <w:rPr>
+          <w:noProof/>
+        </w:rPr>
+        <w:drawing>
+          <wp:inline distT="0" distB="0" distL="0" distR="0" wp14:anchorId="76B60515" wp14:editId="3FEDE6B9">
+            <wp:extent cx="1866900" cy="1905000"/>
+            <wp:effectExtent l="0" t="0" r="0" b="0"/>
+            <wp:docPr id="75" name="图片 75"/>
+            <wp:cNvGraphicFramePr>
+              <a:graphicFrameLocks xmlns:a="http://schemas.openxmlformats.org/drawingml/2006/main" noChangeAspect="1"/>
+            </wp:cNvGraphicFramePr>
+            <a:graphic xmlns:a="http://schemas.openxmlformats.org/drawingml/2006/main">
+              <a:graphicData uri="http://schemas.openxmlformats.org/drawingml/2006/picture">
+                <pic:pic xmlns:pic="http://schemas.openxmlformats.org/drawingml/2006/picture">
+                  <pic:nvPicPr>
+                    <pic:cNvPr id="0" name=""/>
+                    <pic:cNvPicPr/>
+                  </pic:nvPicPr>
+                  <pic:blipFill>
+                    <a:blip r:embed="rId21"/>
+                    <a:stretch>
+                      <a:fillRect/>
+                    </a:stretch>
+                  </pic:blipFill>
+                  <pic:spPr>
+                    <a:xfrm>
+                      <a:off x="0" y="0"/>
+                      <a:ext cx="1866900" cy="1905000"/>
+                    </a:xfrm>
+                    <a:prstGeom prst="rect">
+                      <a:avLst/>
+                    </a:prstGeom>
+                  </pic:spPr>
+                </pic:pic>
+              </a:graphicData>
+            </a:graphic>
+          </wp:inline>
+        </w:drawing>
+      </w:r>
+    </w:p>
+    <w:p>
+      <w:r>
+        <w:rPr>
+          <w:noProof/>
+        </w:rPr>
+        <w:lastRenderedPageBreak/>
+        <w:drawing>
+          <wp:inline distT="0" distB="0" distL="0" distR="0" wp14:anchorId="24B916DC" wp14:editId="6BAEAC9E">
+            <wp:extent cx="5274310" cy="1670198"/>
+            <wp:effectExtent l="0" t="0" r="2540" b="6350"/>
+            <wp:docPr id="74" name="图片 74"/>
+            <wp:cNvGraphicFramePr>
+              <a:graphicFrameLocks xmlns:a="http://schemas.openxmlformats.org/drawingml/2006/main" noChangeAspect="1"/>
+            </wp:cNvGraphicFramePr>
+            <a:graphic xmlns:a="http://schemas.openxmlformats.org/drawingml/2006/main">
+              <a:graphicData uri="http://schemas.openxmlformats.org/drawingml/2006/picture">
+                <pic:pic xmlns:pic="http://schemas.openxmlformats.org/drawingml/2006/picture">
+                  <pic:nvPicPr>
+                    <pic:cNvPr id="0" name=""/>
+                    <pic:cNvPicPr/>
+                  </pic:nvPicPr>
+                  <pic:blipFill>
+                    <a:blip r:embed="rId22"/>
+                    <a:stretch>
+                      <a:fillRect/>
+                    </a:stretch>
+                  </pic:blipFill>
+                  <pic:spPr>
+                    <a:xfrm>
+                      <a:off x="0" y="0"/>
                       <a:ext cx="5274310" cy="1670198"/>
                     </a:xfrm>
                     <a:prstGeom prst="rect">
@@ -842,6 +821,44 @@
     </w:sectPr>
   </w:body>
 </w:document>
+</file>
+
+<file path=word/endnotes.xml><?xml version="1.0" encoding="utf-8"?>
+<w:endnotes xmlns:wpc="http://schemas.microsoft.com/office/word/2010/wordprocessingCanvas" xmlns:mc="http://schemas.openxmlformats.org/markup-compatibility/2006" xmlns:o="urn:schemas-microsoft-com:office:office" xmlns:r="http://schemas.openxmlformats.org/officeDocument/2006/relationships" xmlns:m="http://schemas.openxmlformats.org/officeDocument/2006/math" xmlns:v="urn:schemas-microsoft-com:vml" xmlns:wp14="http://schemas.microsoft.com/office/word/2010/wordprocessingDrawing" xmlns:wp="http://schemas.openxmlformats.org/drawingml/2006/wordprocessingDrawing" xmlns:w10="urn:schemas-microsoft-com:office:word" xmlns:w="http://schemas.openxmlformats.org/wordprocessingml/2006/main" xmlns:w14="http://schemas.microsoft.com/office/word/2010/wordml" xmlns:wpg="http://schemas.microsoft.com/office/word/2010/wordprocessingGroup" xmlns:wpi="http://schemas.microsoft.com/office/word/2010/wordprocessingInk" xmlns:wne="http://schemas.microsoft.com/office/word/2006/wordml" xmlns:wps="http://schemas.microsoft.com/office/word/2010/wordprocessingShape" mc:Ignorable="w14 wp14">
+  <w:endnote w:type="separator" w:id="-1">
+    <w:p>
+      <w:r>
+        <w:separator/>
+      </w:r>
+    </w:p>
+  </w:endnote>
+  <w:endnote w:type="continuationSeparator" w:id="0">
+    <w:p>
+      <w:r>
+        <w:continuationSeparator/>
+      </w:r>
+    </w:p>
+  </w:endnote>
+</w:endnotes>
+</file>
+
+<file path=word/footnotes.xml><?xml version="1.0" encoding="utf-8"?>
+<w:footnotes xmlns:wpc="http://schemas.microsoft.com/office/word/2010/wordprocessingCanvas" xmlns:mc="http://schemas.openxmlformats.org/markup-compatibility/2006" xmlns:o="urn:schemas-microsoft-com:office:office" xmlns:r="http://schemas.openxmlformats.org/officeDocument/2006/relationships" xmlns:m="http://schemas.openxmlformats.org/officeDocument/2006/math" xmlns:v="urn:schemas-microsoft-com:vml" xmlns:wp14="http://schemas.microsoft.com/office/word/2010/wordprocessingDrawing" xmlns:wp="http://schemas.openxmlformats.org/drawingml/2006/wordprocessingDrawing" xmlns:w10="urn:schemas-microsoft-com:office:word" xmlns:w="http://schemas.openxmlformats.org/wordprocessingml/2006/main" xmlns:w14="http://schemas.microsoft.com/office/word/2010/wordml" xmlns:wpg="http://schemas.microsoft.com/office/word/2010/wordprocessingGroup" xmlns:wpi="http://schemas.microsoft.com/office/word/2010/wordprocessingInk" xmlns:wne="http://schemas.microsoft.com/office/word/2006/wordml" xmlns:wps="http://schemas.microsoft.com/office/word/2010/wordprocessingShape" mc:Ignorable="w14 wp14">
+  <w:footnote w:type="separator" w:id="-1">
+    <w:p>
+      <w:r>
+        <w:separator/>
+      </w:r>
+    </w:p>
+  </w:footnote>
+  <w:footnote w:type="continuationSeparator" w:id="0">
+    <w:p>
+      <w:r>
+        <w:continuationSeparator/>
+      </w:r>
+    </w:p>
+  </w:footnote>
+</w:footnotes>
 </file>
 
 <file path=word/styles.xml><?xml version="1.0" encoding="utf-8"?>
@@ -1090,6 +1107,71 @@
     <w:uiPriority w:val="99"/>
     <w:semiHidden/>
     <w:rsid w:val="00AE6FA6"/>
+    <w:rPr>
+      <w:sz w:val="18"/>
+      <w:szCs w:val="18"/>
+    </w:rPr>
+  </w:style>
+  <w:style w:type="paragraph" w:styleId="a4">
+    <w:name w:val="header"/>
+    <w:basedOn w:val="a"/>
+    <w:link w:val="Char0"/>
+    <w:uiPriority w:val="99"/>
+    <w:unhideWhenUsed/>
+    <w:rsid w:val="00120B46"/>
+    <w:pPr>
+      <w:pBdr>
+        <w:bottom w:val="single" w:sz="6" w:space="1" w:color="auto"/>
+      </w:pBdr>
+      <w:tabs>
+        <w:tab w:val="center" w:pos="4153"/>
+        <w:tab w:val="right" w:pos="8306"/>
+      </w:tabs>
+      <w:snapToGrid w:val="0"/>
+      <w:jc w:val="center"/>
+    </w:pPr>
+    <w:rPr>
+      <w:sz w:val="18"/>
+      <w:szCs w:val="18"/>
+    </w:rPr>
+  </w:style>
+  <w:style w:type="character" w:customStyle="1" w:styleId="Char0">
+    <w:name w:val="页眉 Char"/>
+    <w:basedOn w:val="a0"/>
+    <w:link w:val="a4"/>
+    <w:uiPriority w:val="99"/>
+    <w:rsid w:val="00120B46"/>
+    <w:rPr>
+      <w:sz w:val="18"/>
+      <w:szCs w:val="18"/>
+    </w:rPr>
+  </w:style>
+  <w:style w:type="paragraph" w:styleId="a5">
+    <w:name w:val="footer"/>
+    <w:basedOn w:val="a"/>
+    <w:link w:val="Char1"/>
+    <w:uiPriority w:val="99"/>
+    <w:unhideWhenUsed/>
+    <w:rsid w:val="00120B46"/>
+    <w:pPr>
+      <w:tabs>
+        <w:tab w:val="center" w:pos="4153"/>
+        <w:tab w:val="right" w:pos="8306"/>
+      </w:tabs>
+      <w:snapToGrid w:val="0"/>
+      <w:jc w:val="left"/>
+    </w:pPr>
+    <w:rPr>
+      <w:sz w:val="18"/>
+      <w:szCs w:val="18"/>
+    </w:rPr>
+  </w:style>
+  <w:style w:type="character" w:customStyle="1" w:styleId="Char1">
+    <w:name w:val="页脚 Char"/>
+    <w:basedOn w:val="a0"/>
+    <w:link w:val="a5"/>
+    <w:uiPriority w:val="99"/>
+    <w:rsid w:val="00120B46"/>
     <w:rPr>
       <w:sz w:val="18"/>
       <w:szCs w:val="18"/>
@@ -1344,6 +1426,71 @@
     <w:uiPriority w:val="99"/>
     <w:semiHidden/>
     <w:rsid w:val="00AE6FA6"/>
+    <w:rPr>
+      <w:sz w:val="18"/>
+      <w:szCs w:val="18"/>
+    </w:rPr>
+  </w:style>
+  <w:style w:type="paragraph" w:styleId="a4">
+    <w:name w:val="header"/>
+    <w:basedOn w:val="a"/>
+    <w:link w:val="Char0"/>
+    <w:uiPriority w:val="99"/>
+    <w:unhideWhenUsed/>
+    <w:rsid w:val="00120B46"/>
+    <w:pPr>
+      <w:pBdr>
+        <w:bottom w:val="single" w:sz="6" w:space="1" w:color="auto"/>
+      </w:pBdr>
+      <w:tabs>
+        <w:tab w:val="center" w:pos="4153"/>
+        <w:tab w:val="right" w:pos="8306"/>
+      </w:tabs>
+      <w:snapToGrid w:val="0"/>
+      <w:jc w:val="center"/>
+    </w:pPr>
+    <w:rPr>
+      <w:sz w:val="18"/>
+      <w:szCs w:val="18"/>
+    </w:rPr>
+  </w:style>
+  <w:style w:type="character" w:customStyle="1" w:styleId="Char0">
+    <w:name w:val="页眉 Char"/>
+    <w:basedOn w:val="a0"/>
+    <w:link w:val="a4"/>
+    <w:uiPriority w:val="99"/>
+    <w:rsid w:val="00120B46"/>
+    <w:rPr>
+      <w:sz w:val="18"/>
+      <w:szCs w:val="18"/>
+    </w:rPr>
+  </w:style>
+  <w:style w:type="paragraph" w:styleId="a5">
+    <w:name w:val="footer"/>
+    <w:basedOn w:val="a"/>
+    <w:link w:val="Char1"/>
+    <w:uiPriority w:val="99"/>
+    <w:unhideWhenUsed/>
+    <w:rsid w:val="00120B46"/>
+    <w:pPr>
+      <w:tabs>
+        <w:tab w:val="center" w:pos="4153"/>
+        <w:tab w:val="right" w:pos="8306"/>
+      </w:tabs>
+      <w:snapToGrid w:val="0"/>
+      <w:jc w:val="left"/>
+    </w:pPr>
+    <w:rPr>
+      <w:sz w:val="18"/>
+      <w:szCs w:val="18"/>
+    </w:rPr>
+  </w:style>
+  <w:style w:type="character" w:customStyle="1" w:styleId="Char1">
+    <w:name w:val="页脚 Char"/>
+    <w:basedOn w:val="a0"/>
+    <w:link w:val="a5"/>
+    <w:uiPriority w:val="99"/>
+    <w:rsid w:val="00120B46"/>
     <w:rPr>
       <w:sz w:val="18"/>
       <w:szCs w:val="18"/>

--- a/ems/document/未在合同内的功能.docx
+++ b/ems/document/未在合同内的功能.docx
@@ -13,23 +13,29 @@
         <w:rPr>
           <w:rFonts w:hint="eastAsia"/>
         </w:rPr>
-        <w:t>添加项目维护的功能</w:t>
-      </w:r>
-    </w:p>
-    <w:p>
-      <w:pPr>
-        <w:rPr>
-          <w:rFonts w:hint="eastAsia"/>
-        </w:rPr>
-      </w:pPr>
-      <w:r>
-        <w:rPr>
-          <w:rFonts w:hint="eastAsia"/>
-        </w:rPr>
-        <w:t>在基础信息中增加项目维护功能</w:t>
+        <w:t>增加套件管理</w:t>
       </w:r>
       <w:bookmarkStart w:id="0" w:name="_GoBack"/>
       <w:bookmarkEnd w:id="0"/>
+    </w:p>
+    <w:p>
+      <w:pPr>
+        <w:pStyle w:val="2"/>
+      </w:pPr>
+      <w:r>
+        <w:rPr>
+          <w:rFonts w:hint="eastAsia"/>
+        </w:rPr>
+        <w:t>添加项目维护的功能</w:t>
+      </w:r>
+    </w:p>
+    <w:p>
+      <w:r>
+        <w:rPr>
+          <w:rFonts w:hint="eastAsia"/>
+        </w:rPr>
+        <w:t>在基础信息中增加项目维护功能</w:t>
+      </w:r>
     </w:p>
     <w:p>
       <w:pPr>
@@ -67,7 +73,7 @@
           <v:shape id="_x0000_i1025" type="#_x0000_t75" style="width:77.45pt;height:48.25pt" o:ole="">
             <v:imagedata r:id="rId7" o:title=""/>
           </v:shape>
-          <o:OLEObject Type="Embed" ProgID="Excel.Sheet.12" ShapeID="_x0000_i1025" DrawAspect="Icon" ObjectID="_1492942043" r:id="rId8"/>
+          <o:OLEObject Type="Embed" ProgID="Excel.Sheet.12" ShapeID="_x0000_i1025" DrawAspect="Icon" ObjectID="_1493270794" r:id="rId8"/>
         </w:object>
       </w:r>
     </w:p>
@@ -130,7 +136,7 @@
           <v:shape id="_x0000_i1026" type="#_x0000_t75" style="width:77.45pt;height:48.25pt" o:ole="">
             <v:imagedata r:id="rId10" o:title=""/>
           </v:shape>
-          <o:OLEObject Type="Embed" ProgID="Excel.Sheet.12" ShapeID="_x0000_i1026" DrawAspect="Icon" ObjectID="_1492942044" r:id="rId11"/>
+          <o:OLEObject Type="Embed" ProgID="Excel.Sheet.12" ShapeID="_x0000_i1026" DrawAspect="Icon" ObjectID="_1493270795" r:id="rId11"/>
         </w:object>
       </w:r>
     </w:p>
